--- a/法令ファイル/軍票による支払等の許可の申請手続に関する省令/軍票による支払等の許可の申請手続に関する省令（昭和五十五年大蔵省令第四十九号）.docx
+++ b/法令ファイル/軍票による支払等の許可の申請手続に関する省令/軍票による支払等の許可の申請手続に関する省令（昭和五十五年大蔵省令第四十九号）.docx
@@ -52,6 +52,18 @@
       </w:r>
     </w:p>
     <w:p>
+      <w:pPr>
+        <w:pStyle w:val="Heading5"/>
+        <w:ind w:left="440"/>
+      </w:pPr>
+      <w:r>
+        <w:t>１</w:t>
+      </w:r>
+    </w:p>
+    <w:p>
+      <w:pPr>
+        <w:ind w:left="440"/>
+      </w:pPr>
       <w:r>
         <w:t>この省令は、外国為替及び外国貿易管理法の一部を改正する法律（昭和五十四年法律第六十五号）の施行の日（昭和五十五年十二月一日）から施行する。</w:t>
       </w:r>
@@ -83,7 +95,7 @@
         <w:pStyle w:val="Heading1"/>
       </w:pPr>
       <w:r>
-        <w:t>附　則（平成一〇年三月一九日大蔵省令第二八号）</w:t>
+        <w:t>附則（平成一〇年三月一九日大蔵省令第二八号）</w:t>
       </w:r>
     </w:p>
     <w:p>
@@ -109,10 +121,22 @@
         <w:pStyle w:val="Heading1"/>
       </w:pPr>
       <w:r>
-        <w:t>附　則（平成一二年八月二一日大蔵省令第六九号）</w:t>
+        <w:t>附則（平成一二年八月二一日大蔵省令第六九号）</w:t>
       </w:r>
     </w:p>
     <w:p>
+      <w:pPr>
+        <w:pStyle w:val="Heading5"/>
+        <w:ind w:left="440"/>
+      </w:pPr>
+      <w:r>
+        <w:t>１</w:t>
+      </w:r>
+    </w:p>
+    <w:p>
+      <w:pPr>
+        <w:ind w:left="440"/>
+      </w:pPr>
       <w:r>
         <w:t>この省令は、平成十三年一月六日から施行する。</w:t>
       </w:r>
@@ -137,7 +161,7 @@
     </w:pPr>
     <w:r>
       <w:tab/>
-      <w:t>WeGov v0.1 - FTS141</w:t>
+      <w:t>WeGov v0.2 - FTS141</w:t>
     </w:r>
   </w:p>
 </w:ftr>
